--- a/Capstone Project 17-07-2022/CAPSTONE 2022/Guidelines And Logic.docx
+++ b/Capstone Project 17-07-2022/CAPSTONE 2022/Guidelines And Logic.docx
@@ -59,20 +59,13 @@
           <w:b/>
           <w:bCs/>
         </w:rPr>
-        <w:t xml:space="preserve">Implementation </w:t>
-      </w:r>
-      <w:r>
-        <w:rPr>
-          <w:b/>
-          <w:bCs/>
-        </w:rPr>
-        <w:t>Approach-2</w:t>
+        <w:t>Implementation Approach-2</w:t>
       </w:r>
     </w:p>
     <w:p>
       <w:r>
         <w:pict>
-          <v:shape id="_x0000_i1027" type="#_x0000_t75" style="width:530.25pt;height:183pt">
+          <v:shape id="_x0000_i1026" type="#_x0000_t75" style="width:530.25pt;height:183pt">
             <v:imagedata r:id="rId6" o:title="implementation approach-USING SPRING BOOT"/>
           </v:shape>
         </w:pict>
@@ -119,7 +112,7 @@
       <w:r>
         <w:lastRenderedPageBreak/>
         <w:pict>
-          <v:shape id="_x0000_i1038" type="#_x0000_t75" style="width:420.75pt;height:288.75pt">
+          <v:shape id="_x0000_i1027" type="#_x0000_t75" style="width:420.75pt;height:288.75pt">
             <v:imagedata r:id="rId7" o:title="FUNCTIONS" cropright="32610f"/>
           </v:shape>
         </w:pict>
@@ -131,7 +124,7 @@
       </w:pPr>
       <w:r>
         <w:pict>
-          <v:shape id="_x0000_i1041" type="#_x0000_t75" style="width:448.5pt;height:314.25pt">
+          <v:shape id="_x0000_i1028" type="#_x0000_t75" style="width:448.5pt;height:314.25pt">
             <v:imagedata r:id="rId7" o:title="FUNCTIONS" croptop="-914f" cropleft="32821f"/>
           </v:shape>
         </w:pict>
@@ -141,15 +134,603 @@
       <w:pPr>
         <w:pStyle w:val="ListParagraph"/>
       </w:pPr>
+    </w:p>
+    <w:p>
+      <w:pPr>
+        <w:pStyle w:val="ListParagraph"/>
+      </w:pPr>
+    </w:p>
+    <w:p>
+      <w:pPr>
+        <w:pStyle w:val="Title"/>
+        <w:rPr>
+          <w:b/>
+          <w:bCs/>
+        </w:rPr>
+      </w:pPr>
+      <w:r>
+        <w:rPr>
+          <w:b/>
+          <w:bCs/>
+        </w:rPr>
+        <w:lastRenderedPageBreak/>
+        <w:t>Project Flow</w:t>
+      </w:r>
+    </w:p>
+    <w:p>
+      <w:pPr>
+        <w:rPr>
+          <w:b/>
+          <w:bCs/>
+          <w:sz w:val="32"/>
+          <w:szCs w:val="32"/>
+        </w:rPr>
+      </w:pPr>
+      <w:r>
+        <w:rPr>
+          <w:b/>
+          <w:bCs/>
+          <w:sz w:val="32"/>
+          <w:szCs w:val="32"/>
+        </w:rPr>
+        <w:t>NMS CINEMA</w:t>
+      </w:r>
+    </w:p>
+    <w:p>
+      <w:r>
+        <w:rPr>
+          <w:b/>
+          <w:bCs/>
+          <w:noProof/>
+          <w:lang w:bidi="gu-IN"/>
+        </w:rPr>
+        <w:drawing>
+          <wp:inline distT="0" distB="0" distL="0" distR="0">
+            <wp:extent cx="6686055" cy="2686050"/>
+            <wp:effectExtent l="0" t="0" r="635" b="0"/>
+            <wp:docPr id="7" name="Picture 7" descr="C:\Users\Admin\AppData\Local\Microsoft\Windows\INetCache\Content.Word\NMS Cinema Nov.jpg"/>
+            <wp:cNvGraphicFramePr>
+              <a:graphicFrameLocks xmlns:a="http://schemas.openxmlformats.org/drawingml/2006/main" noChangeAspect="1"/>
+            </wp:cNvGraphicFramePr>
+            <a:graphic xmlns:a="http://schemas.openxmlformats.org/drawingml/2006/main">
+              <a:graphicData uri="http://schemas.openxmlformats.org/drawingml/2006/picture">
+                <pic:pic xmlns:pic="http://schemas.openxmlformats.org/drawingml/2006/picture">
+                  <pic:nvPicPr>
+                    <pic:cNvPr id="0" name="Picture 19" descr="C:\Users\Admin\AppData\Local\Microsoft\Windows\INetCache\Content.Word\NMS Cinema Nov.jpg"/>
+                    <pic:cNvPicPr>
+                      <a:picLocks noChangeAspect="1" noChangeArrowheads="1"/>
+                    </pic:cNvPicPr>
+                  </pic:nvPicPr>
+                  <pic:blipFill rotWithShape="1">
+                    <a:blip r:embed="rId8">
+                      <a:extLst>
+                        <a:ext uri="{28A0092B-C50C-407E-A947-70E740481C1C}">
+                          <a14:useLocalDpi xmlns:a14="http://schemas.microsoft.com/office/drawing/2010/main" val="0"/>
+                        </a:ext>
+                      </a:extLst>
+                    </a:blip>
+                    <a:srcRect r="7705" b="28483"/>
+                    <a:stretch/>
+                  </pic:blipFill>
+                  <pic:spPr bwMode="auto">
+                    <a:xfrm>
+                      <a:off x="0" y="0"/>
+                      <a:ext cx="6688333" cy="2686965"/>
+                    </a:xfrm>
+                    <a:prstGeom prst="rect">
+                      <a:avLst/>
+                    </a:prstGeom>
+                    <a:noFill/>
+                    <a:ln>
+                      <a:noFill/>
+                    </a:ln>
+                    <a:extLst>
+                      <a:ext uri="{53640926-AAD7-44D8-BBD7-CCE9431645EC}">
+                        <a14:shadowObscured xmlns:a14="http://schemas.microsoft.com/office/drawing/2010/main"/>
+                      </a:ext>
+                    </a:extLst>
+                  </pic:spPr>
+                </pic:pic>
+              </a:graphicData>
+            </a:graphic>
+          </wp:inline>
+        </w:drawing>
+      </w:r>
+    </w:p>
+    <w:p>
+      <w:pPr>
+        <w:rPr>
+          <w:b/>
+          <w:bCs/>
+          <w:sz w:val="28"/>
+          <w:szCs w:val="28"/>
+        </w:rPr>
+      </w:pPr>
+    </w:p>
+    <w:p>
+      <w:pPr>
+        <w:rPr>
+          <w:b/>
+          <w:bCs/>
+          <w:sz w:val="28"/>
+          <w:szCs w:val="28"/>
+        </w:rPr>
+      </w:pPr>
+    </w:p>
+    <w:p>
+      <w:pPr>
+        <w:rPr>
+          <w:b/>
+          <w:bCs/>
+          <w:sz w:val="28"/>
+          <w:szCs w:val="28"/>
+        </w:rPr>
+      </w:pPr>
+    </w:p>
+    <w:p>
+      <w:pPr>
+        <w:rPr>
+          <w:b/>
+          <w:bCs/>
+          <w:sz w:val="28"/>
+          <w:szCs w:val="28"/>
+        </w:rPr>
+      </w:pPr>
+      <w:r>
+        <w:rPr>
+          <w:b/>
+          <w:bCs/>
+          <w:sz w:val="28"/>
+          <w:szCs w:val="28"/>
+        </w:rPr>
+        <w:t>FOOD BOX</w:t>
+      </w:r>
+    </w:p>
+    <w:p>
+      <w:r>
+        <w:rPr>
+          <w:b/>
+          <w:bCs/>
+          <w:noProof/>
+          <w:lang w:bidi="gu-IN"/>
+        </w:rPr>
+        <w:drawing>
+          <wp:inline distT="0" distB="0" distL="0" distR="0">
+            <wp:extent cx="6590066" cy="2686050"/>
+            <wp:effectExtent l="0" t="0" r="1270" b="0"/>
+            <wp:docPr id="6" name="Picture 6" descr="C:\Users\Admin\AppData\Local\Microsoft\Windows\INetCache\Content.Word\Food Box.jpg"/>
+            <wp:cNvGraphicFramePr>
+              <a:graphicFrameLocks xmlns:a="http://schemas.openxmlformats.org/drawingml/2006/main" noChangeAspect="1"/>
+            </wp:cNvGraphicFramePr>
+            <a:graphic xmlns:a="http://schemas.openxmlformats.org/drawingml/2006/main">
+              <a:graphicData uri="http://schemas.openxmlformats.org/drawingml/2006/picture">
+                <pic:pic xmlns:pic="http://schemas.openxmlformats.org/drawingml/2006/picture">
+                  <pic:nvPicPr>
+                    <pic:cNvPr id="0" name="Picture 20" descr="C:\Users\Admin\AppData\Local\Microsoft\Windows\INetCache\Content.Word\Food Box.jpg"/>
+                    <pic:cNvPicPr>
+                      <a:picLocks noChangeAspect="1" noChangeArrowheads="1"/>
+                    </pic:cNvPicPr>
+                  </pic:nvPicPr>
+                  <pic:blipFill rotWithShape="1">
+                    <a:blip r:embed="rId9">
+                      <a:extLst>
+                        <a:ext uri="{28A0092B-C50C-407E-A947-70E740481C1C}">
+                          <a14:useLocalDpi xmlns:a14="http://schemas.microsoft.com/office/drawing/2010/main" val="0"/>
+                        </a:ext>
+                      </a:extLst>
+                    </a:blip>
+                    <a:srcRect r="2884" b="7143"/>
+                    <a:stretch/>
+                  </pic:blipFill>
+                  <pic:spPr bwMode="auto">
+                    <a:xfrm>
+                      <a:off x="0" y="0"/>
+                      <a:ext cx="6592403" cy="2687003"/>
+                    </a:xfrm>
+                    <a:prstGeom prst="rect">
+                      <a:avLst/>
+                    </a:prstGeom>
+                    <a:noFill/>
+                    <a:ln>
+                      <a:noFill/>
+                    </a:ln>
+                    <a:extLst>
+                      <a:ext uri="{53640926-AAD7-44D8-BBD7-CCE9431645EC}">
+                        <a14:shadowObscured xmlns:a14="http://schemas.microsoft.com/office/drawing/2010/main"/>
+                      </a:ext>
+                    </a:extLst>
+                  </pic:spPr>
+                </pic:pic>
+              </a:graphicData>
+            </a:graphic>
+          </wp:inline>
+        </w:drawing>
+      </w:r>
+    </w:p>
+    <w:p>
+      <w:pPr>
+        <w:rPr>
+          <w:b/>
+          <w:bCs/>
+          <w:sz w:val="32"/>
+          <w:szCs w:val="32"/>
+        </w:rPr>
+      </w:pPr>
+    </w:p>
+    <w:p>
+      <w:pPr>
+        <w:rPr>
+          <w:b/>
+          <w:bCs/>
+          <w:sz w:val="32"/>
+          <w:szCs w:val="32"/>
+        </w:rPr>
+      </w:pPr>
+    </w:p>
+    <w:p>
+      <w:pPr>
+        <w:rPr>
+          <w:b/>
+          <w:bCs/>
+          <w:sz w:val="32"/>
+          <w:szCs w:val="32"/>
+        </w:rPr>
+      </w:pPr>
+    </w:p>
+    <w:p>
+      <w:pPr>
+        <w:rPr>
+          <w:b/>
+          <w:bCs/>
+          <w:sz w:val="32"/>
+          <w:szCs w:val="32"/>
+        </w:rPr>
+      </w:pPr>
+    </w:p>
+    <w:p>
+      <w:pPr>
+        <w:rPr>
+          <w:b/>
+          <w:bCs/>
+          <w:sz w:val="32"/>
+          <w:szCs w:val="32"/>
+        </w:rPr>
+      </w:pPr>
+      <w:r>
+        <w:rPr>
+          <w:b/>
+          <w:bCs/>
+          <w:sz w:val="32"/>
+          <w:szCs w:val="32"/>
+        </w:rPr>
+        <w:t>MEDICARE</w:t>
+      </w:r>
+    </w:p>
+    <w:p/>
+    <w:p>
+      <w:r>
+        <w:rPr>
+          <w:b/>
+          <w:bCs/>
+          <w:noProof/>
+          <w:lang w:bidi="gu-IN"/>
+        </w:rPr>
+        <w:drawing>
+          <wp:inline distT="0" distB="0" distL="0" distR="0">
+            <wp:extent cx="5943600" cy="2695575"/>
+            <wp:effectExtent l="0" t="0" r="0" b="9525"/>
+            <wp:docPr id="5" name="Picture 5" descr="C:\Users\Admin\AppData\Local\Microsoft\Windows\INetCache\Content.Word\Medicare.jpg"/>
+            <wp:cNvGraphicFramePr>
+              <a:graphicFrameLocks xmlns:a="http://schemas.openxmlformats.org/drawingml/2006/main" noChangeAspect="1"/>
+            </wp:cNvGraphicFramePr>
+            <a:graphic xmlns:a="http://schemas.openxmlformats.org/drawingml/2006/main">
+              <a:graphicData uri="http://schemas.openxmlformats.org/drawingml/2006/picture">
+                <pic:pic xmlns:pic="http://schemas.openxmlformats.org/drawingml/2006/picture">
+                  <pic:nvPicPr>
+                    <pic:cNvPr id="0" name="Picture 21" descr="C:\Users\Admin\AppData\Local\Microsoft\Windows\INetCache\Content.Word\Medicare.jpg"/>
+                    <pic:cNvPicPr>
+                      <a:picLocks noChangeAspect="1" noChangeArrowheads="1"/>
+                    </pic:cNvPicPr>
+                  </pic:nvPicPr>
+                  <pic:blipFill>
+                    <a:blip r:embed="rId10">
+                      <a:extLst>
+                        <a:ext uri="{28A0092B-C50C-407E-A947-70E740481C1C}">
+                          <a14:useLocalDpi xmlns:a14="http://schemas.microsoft.com/office/drawing/2010/main" val="0"/>
+                        </a:ext>
+                      </a:extLst>
+                    </a:blip>
+                    <a:srcRect/>
+                    <a:stretch>
+                      <a:fillRect/>
+                    </a:stretch>
+                  </pic:blipFill>
+                  <pic:spPr bwMode="auto">
+                    <a:xfrm>
+                      <a:off x="0" y="0"/>
+                      <a:ext cx="5943600" cy="2695575"/>
+                    </a:xfrm>
+                    <a:prstGeom prst="rect">
+                      <a:avLst/>
+                    </a:prstGeom>
+                    <a:noFill/>
+                    <a:ln>
+                      <a:noFill/>
+                    </a:ln>
+                  </pic:spPr>
+                </pic:pic>
+              </a:graphicData>
+            </a:graphic>
+          </wp:inline>
+        </w:drawing>
+      </w:r>
+    </w:p>
+    <w:p/>
+    <w:p/>
+    <w:p/>
+    <w:p/>
+    <w:p>
+      <w:r>
+        <w:rPr>
+          <w:b/>
+          <w:bCs/>
+          <w:noProof/>
+          <w:lang w:bidi="gu-IN"/>
+        </w:rPr>
+        <w:lastRenderedPageBreak/>
+        <w:drawing>
+          <wp:inline distT="0" distB="0" distL="0" distR="0">
+            <wp:extent cx="5943600" cy="2600325"/>
+            <wp:effectExtent l="0" t="0" r="0" b="9525"/>
+            <wp:docPr id="4" name="Picture 4" descr="C:\Users\Admin\AppData\Local\Microsoft\Windows\INetCache\Content.Word\Medicare-1.jpg"/>
+            <wp:cNvGraphicFramePr>
+              <a:graphicFrameLocks xmlns:a="http://schemas.openxmlformats.org/drawingml/2006/main" noChangeAspect="1"/>
+            </wp:cNvGraphicFramePr>
+            <a:graphic xmlns:a="http://schemas.openxmlformats.org/drawingml/2006/main">
+              <a:graphicData uri="http://schemas.openxmlformats.org/drawingml/2006/picture">
+                <pic:pic xmlns:pic="http://schemas.openxmlformats.org/drawingml/2006/picture">
+                  <pic:nvPicPr>
+                    <pic:cNvPr id="0" name="Picture 22" descr="C:\Users\Admin\AppData\Local\Microsoft\Windows\INetCache\Content.Word\Medicare-1.jpg"/>
+                    <pic:cNvPicPr>
+                      <a:picLocks noChangeAspect="1" noChangeArrowheads="1"/>
+                    </pic:cNvPicPr>
+                  </pic:nvPicPr>
+                  <pic:blipFill>
+                    <a:blip r:embed="rId11">
+                      <a:extLst>
+                        <a:ext uri="{28A0092B-C50C-407E-A947-70E740481C1C}">
+                          <a14:useLocalDpi xmlns:a14="http://schemas.microsoft.com/office/drawing/2010/main" val="0"/>
+                        </a:ext>
+                      </a:extLst>
+                    </a:blip>
+                    <a:srcRect/>
+                    <a:stretch>
+                      <a:fillRect/>
+                    </a:stretch>
+                  </pic:blipFill>
+                  <pic:spPr bwMode="auto">
+                    <a:xfrm>
+                      <a:off x="0" y="0"/>
+                      <a:ext cx="5943600" cy="2600325"/>
+                    </a:xfrm>
+                    <a:prstGeom prst="rect">
+                      <a:avLst/>
+                    </a:prstGeom>
+                    <a:noFill/>
+                    <a:ln>
+                      <a:noFill/>
+                    </a:ln>
+                  </pic:spPr>
+                </pic:pic>
+              </a:graphicData>
+            </a:graphic>
+          </wp:inline>
+        </w:drawing>
+      </w:r>
+    </w:p>
+    <w:p/>
+    <w:p>
+      <w:r>
+        <w:rPr>
+          <w:b/>
+          <w:bCs/>
+          <w:noProof/>
+          <w:lang w:bidi="gu-IN"/>
+        </w:rPr>
+        <w:drawing>
+          <wp:inline distT="0" distB="0" distL="0" distR="0">
+            <wp:extent cx="5934075" cy="2457450"/>
+            <wp:effectExtent l="0" t="0" r="9525" b="0"/>
+            <wp:docPr id="3" name="Picture 3" descr="C:\Users\Admin\AppData\Local\Microsoft\Windows\INetCache\Content.Word\Medicare-2.jpg"/>
+            <wp:cNvGraphicFramePr>
+              <a:graphicFrameLocks xmlns:a="http://schemas.openxmlformats.org/drawingml/2006/main" noChangeAspect="1"/>
+            </wp:cNvGraphicFramePr>
+            <a:graphic xmlns:a="http://schemas.openxmlformats.org/drawingml/2006/main">
+              <a:graphicData uri="http://schemas.openxmlformats.org/drawingml/2006/picture">
+                <pic:pic xmlns:pic="http://schemas.openxmlformats.org/drawingml/2006/picture">
+                  <pic:nvPicPr>
+                    <pic:cNvPr id="0" name="Picture 23" descr="C:\Users\Admin\AppData\Local\Microsoft\Windows\INetCache\Content.Word\Medicare-2.jpg"/>
+                    <pic:cNvPicPr>
+                      <a:picLocks noChangeAspect="1" noChangeArrowheads="1"/>
+                    </pic:cNvPicPr>
+                  </pic:nvPicPr>
+                  <pic:blipFill>
+                    <a:blip r:embed="rId12">
+                      <a:extLst>
+                        <a:ext uri="{28A0092B-C50C-407E-A947-70E740481C1C}">
+                          <a14:useLocalDpi xmlns:a14="http://schemas.microsoft.com/office/drawing/2010/main" val="0"/>
+                        </a:ext>
+                      </a:extLst>
+                    </a:blip>
+                    <a:srcRect/>
+                    <a:stretch>
+                      <a:fillRect/>
+                    </a:stretch>
+                  </pic:blipFill>
+                  <pic:spPr bwMode="auto">
+                    <a:xfrm>
+                      <a:off x="0" y="0"/>
+                      <a:ext cx="5934075" cy="2457450"/>
+                    </a:xfrm>
+                    <a:prstGeom prst="rect">
+                      <a:avLst/>
+                    </a:prstGeom>
+                    <a:noFill/>
+                    <a:ln>
+                      <a:noFill/>
+                    </a:ln>
+                  </pic:spPr>
+                </pic:pic>
+              </a:graphicData>
+            </a:graphic>
+          </wp:inline>
+        </w:drawing>
+      </w:r>
+    </w:p>
+    <w:p>
+      <w:pPr>
+        <w:rPr>
+          <w:b/>
+          <w:bCs/>
+          <w:sz w:val="36"/>
+          <w:szCs w:val="36"/>
+        </w:rPr>
+      </w:pPr>
+      <w:r>
+        <w:rPr>
+          <w:b/>
+          <w:bCs/>
+          <w:sz w:val="36"/>
+          <w:szCs w:val="36"/>
+        </w:rPr>
+        <w:t>NMS CINEMA</w:t>
+      </w:r>
+    </w:p>
+    <w:p>
+      <w:r>
+        <w:rPr>
+          <w:b/>
+          <w:bCs/>
+          <w:noProof/>
+          <w:lang w:bidi="gu-IN"/>
+        </w:rPr>
+        <w:lastRenderedPageBreak/>
+        <w:drawing>
+          <wp:inline distT="0" distB="0" distL="0" distR="0">
+            <wp:extent cx="6658124" cy="2933700"/>
+            <wp:effectExtent l="0" t="0" r="9525" b="0"/>
+            <wp:docPr id="2" name="Picture 2" descr="C:\Users\Admin\AppData\Local\Microsoft\Windows\INetCache\Content.Word\mymovie-2.png"/>
+            <wp:cNvGraphicFramePr>
+              <a:graphicFrameLocks xmlns:a="http://schemas.openxmlformats.org/drawingml/2006/main" noChangeAspect="1"/>
+            </wp:cNvGraphicFramePr>
+            <a:graphic xmlns:a="http://schemas.openxmlformats.org/drawingml/2006/main">
+              <a:graphicData uri="http://schemas.openxmlformats.org/drawingml/2006/picture">
+                <pic:pic xmlns:pic="http://schemas.openxmlformats.org/drawingml/2006/picture">
+                  <pic:nvPicPr>
+                    <pic:cNvPr id="0" name="Picture 24" descr="C:\Users\Admin\AppData\Local\Microsoft\Windows\INetCache\Content.Word\mymovie-2.png"/>
+                    <pic:cNvPicPr>
+                      <a:picLocks noChangeAspect="1" noChangeArrowheads="1"/>
+                    </pic:cNvPicPr>
+                  </pic:nvPicPr>
+                  <pic:blipFill rotWithShape="1">
+                    <a:blip r:embed="rId13">
+                      <a:extLst>
+                        <a:ext uri="{28A0092B-C50C-407E-A947-70E740481C1C}">
+                          <a14:useLocalDpi xmlns:a14="http://schemas.microsoft.com/office/drawing/2010/main" val="0"/>
+                        </a:ext>
+                      </a:extLst>
+                    </a:blip>
+                    <a:srcRect r="6741" b="7582"/>
+                    <a:stretch/>
+                  </pic:blipFill>
+                  <pic:spPr bwMode="auto">
+                    <a:xfrm>
+                      <a:off x="0" y="0"/>
+                      <a:ext cx="6669804" cy="2938847"/>
+                    </a:xfrm>
+                    <a:prstGeom prst="rect">
+                      <a:avLst/>
+                    </a:prstGeom>
+                    <a:noFill/>
+                    <a:ln>
+                      <a:noFill/>
+                    </a:ln>
+                    <a:extLst>
+                      <a:ext uri="{53640926-AAD7-44D8-BBD7-CCE9431645EC}">
+                        <a14:shadowObscured xmlns:a14="http://schemas.microsoft.com/office/drawing/2010/main"/>
+                      </a:ext>
+                    </a:extLst>
+                  </pic:spPr>
+                </pic:pic>
+              </a:graphicData>
+            </a:graphic>
+          </wp:inline>
+        </w:drawing>
+      </w:r>
+    </w:p>
+    <w:p/>
+    <w:p>
+      <w:r>
+        <w:rPr>
+          <w:b/>
+          <w:bCs/>
+          <w:noProof/>
+          <w:lang w:bidi="gu-IN"/>
+        </w:rPr>
+        <w:drawing>
+          <wp:inline distT="0" distB="0" distL="0" distR="0">
+            <wp:extent cx="6475520" cy="2667000"/>
+            <wp:effectExtent l="0" t="0" r="1905" b="0"/>
+            <wp:docPr id="1" name="Picture 1" descr="C:\Users\Admin\AppData\Local\Microsoft\Windows\INetCache\Content.Word\Mymovies.jpg"/>
+            <wp:cNvGraphicFramePr>
+              <a:graphicFrameLocks xmlns:a="http://schemas.openxmlformats.org/drawingml/2006/main" noChangeAspect="1"/>
+            </wp:cNvGraphicFramePr>
+            <a:graphic xmlns:a="http://schemas.openxmlformats.org/drawingml/2006/main">
+              <a:graphicData uri="http://schemas.openxmlformats.org/drawingml/2006/picture">
+                <pic:pic xmlns:pic="http://schemas.openxmlformats.org/drawingml/2006/picture">
+                  <pic:nvPicPr>
+                    <pic:cNvPr id="0" name="Picture 25" descr="C:\Users\Admin\AppData\Local\Microsoft\Windows\INetCache\Content.Word\Mymovies.jpg"/>
+                    <pic:cNvPicPr>
+                      <a:picLocks noChangeAspect="1" noChangeArrowheads="1"/>
+                    </pic:cNvPicPr>
+                  </pic:nvPicPr>
+                  <pic:blipFill>
+                    <a:blip r:embed="rId14">
+                      <a:extLst>
+                        <a:ext uri="{28A0092B-C50C-407E-A947-70E740481C1C}">
+                          <a14:useLocalDpi xmlns:a14="http://schemas.microsoft.com/office/drawing/2010/main" val="0"/>
+                        </a:ext>
+                      </a:extLst>
+                    </a:blip>
+                    <a:srcRect/>
+                    <a:stretch>
+                      <a:fillRect/>
+                    </a:stretch>
+                  </pic:blipFill>
+                  <pic:spPr bwMode="auto">
+                    <a:xfrm>
+                      <a:off x="0" y="0"/>
+                      <a:ext cx="6480047" cy="2668865"/>
+                    </a:xfrm>
+                    <a:prstGeom prst="rect">
+                      <a:avLst/>
+                    </a:prstGeom>
+                    <a:noFill/>
+                    <a:ln>
+                      <a:noFill/>
+                    </a:ln>
+                  </pic:spPr>
+                </pic:pic>
+              </a:graphicData>
+            </a:graphic>
+          </wp:inline>
+        </w:drawing>
+      </w:r>
+    </w:p>
+    <w:p>
       <w:bookmarkStart w:id="0" w:name="_GoBack"/>
       <w:bookmarkEnd w:id="0"/>
     </w:p>
-    <w:p>
-      <w:pPr>
-        <w:pStyle w:val="ListParagraph"/>
-      </w:pPr>
-    </w:p>
-    <w:p/>
     <w:sectPr>
       <w:pgSz w:w="12240" w:h="15840"/>
       <w:pgMar w:top="1440" w:right="1440" w:bottom="1440" w:left="1440" w:header="720" w:footer="720" w:gutter="0"/>
@@ -651,6 +1232,50 @@
     <w:name w:val="Normal"/>
     <w:qFormat/>
   </w:style>
+  <w:style w:type="paragraph" w:styleId="Heading2">
+    <w:name w:val="heading 2"/>
+    <w:basedOn w:val="Normal"/>
+    <w:next w:val="Normal"/>
+    <w:link w:val="Heading2Char"/>
+    <w:uiPriority w:val="9"/>
+    <w:unhideWhenUsed/>
+    <w:qFormat/>
+    <w:rsid w:val="000C35E1"/>
+    <w:pPr>
+      <w:keepNext/>
+      <w:keepLines/>
+      <w:spacing w:before="40" w:after="0"/>
+      <w:outlineLvl w:val="1"/>
+    </w:pPr>
+    <w:rPr>
+      <w:rFonts w:asciiTheme="majorHAnsi" w:eastAsiaTheme="majorEastAsia" w:hAnsiTheme="majorHAnsi" w:cstheme="majorBidi"/>
+      <w:color w:val="2E74B5" w:themeColor="accent1" w:themeShade="BF"/>
+      <w:sz w:val="26"/>
+      <w:szCs w:val="26"/>
+    </w:rPr>
+  </w:style>
+  <w:style w:type="paragraph" w:styleId="Heading3">
+    <w:name w:val="heading 3"/>
+    <w:basedOn w:val="Normal"/>
+    <w:next w:val="Normal"/>
+    <w:link w:val="Heading3Char"/>
+    <w:uiPriority w:val="9"/>
+    <w:unhideWhenUsed/>
+    <w:qFormat/>
+    <w:rsid w:val="000C35E1"/>
+    <w:pPr>
+      <w:keepNext/>
+      <w:keepLines/>
+      <w:spacing w:before="40" w:after="0"/>
+      <w:outlineLvl w:val="2"/>
+    </w:pPr>
+    <w:rPr>
+      <w:rFonts w:asciiTheme="majorHAnsi" w:eastAsiaTheme="majorEastAsia" w:hAnsiTheme="majorHAnsi" w:cstheme="majorBidi"/>
+      <w:color w:val="1F4D78" w:themeColor="accent1" w:themeShade="7F"/>
+      <w:sz w:val="24"/>
+      <w:szCs w:val="24"/>
+    </w:rPr>
+  </w:style>
   <w:style w:type="character" w:default="1" w:styleId="DefaultParagraphFont">
     <w:name w:val="Default Paragraph Font"/>
     <w:uiPriority w:val="1"/>
@@ -722,6 +1347,32 @@
       <w:ind w:left="720"/>
       <w:contextualSpacing/>
     </w:pPr>
+  </w:style>
+  <w:style w:type="character" w:customStyle="1" w:styleId="Heading2Char">
+    <w:name w:val="Heading 2 Char"/>
+    <w:basedOn w:val="DefaultParagraphFont"/>
+    <w:link w:val="Heading2"/>
+    <w:uiPriority w:val="9"/>
+    <w:rsid w:val="000C35E1"/>
+    <w:rPr>
+      <w:rFonts w:asciiTheme="majorHAnsi" w:eastAsiaTheme="majorEastAsia" w:hAnsiTheme="majorHAnsi" w:cstheme="majorBidi"/>
+      <w:color w:val="2E74B5" w:themeColor="accent1" w:themeShade="BF"/>
+      <w:sz w:val="26"/>
+      <w:szCs w:val="26"/>
+    </w:rPr>
+  </w:style>
+  <w:style w:type="character" w:customStyle="1" w:styleId="Heading3Char">
+    <w:name w:val="Heading 3 Char"/>
+    <w:basedOn w:val="DefaultParagraphFont"/>
+    <w:link w:val="Heading3"/>
+    <w:uiPriority w:val="9"/>
+    <w:rsid w:val="000C35E1"/>
+    <w:rPr>
+      <w:rFonts w:asciiTheme="majorHAnsi" w:eastAsiaTheme="majorEastAsia" w:hAnsiTheme="majorHAnsi" w:cstheme="majorBidi"/>
+      <w:color w:val="1F4D78" w:themeColor="accent1" w:themeShade="7F"/>
+      <w:sz w:val="24"/>
+      <w:szCs w:val="24"/>
+    </w:rPr>
   </w:style>
 </w:styles>
 </file>

--- a/Capstone Project 17-07-2022/CAPSTONE 2022/Guidelines And Logic.docx
+++ b/Capstone Project 17-07-2022/CAPSTONE 2022/Guidelines And Logic.docx
@@ -159,6 +159,11 @@
     </w:p>
     <w:p>
       <w:pPr>
+        <w:pStyle w:val="ListParagraph"/>
+        <w:numPr>
+          <w:ilvl w:val="0"/>
+          <w:numId w:val="2"/>
+        </w:numPr>
         <w:rPr>
           <w:b/>
           <w:bCs/>
@@ -269,6 +274,11 @@
     </w:p>
     <w:p>
       <w:pPr>
+        <w:pStyle w:val="ListParagraph"/>
+        <w:numPr>
+          <w:ilvl w:val="0"/>
+          <w:numId w:val="2"/>
+        </w:numPr>
         <w:rPr>
           <w:b/>
           <w:bCs/>
@@ -389,6 +399,11 @@
     </w:p>
     <w:p>
       <w:pPr>
+        <w:pStyle w:val="ListParagraph"/>
+        <w:numPr>
+          <w:ilvl w:val="0"/>
+          <w:numId w:val="2"/>
+        </w:numPr>
         <w:rPr>
           <w:b/>
           <w:bCs/>
@@ -596,13 +611,79 @@
           <w:szCs w:val="36"/>
         </w:rPr>
       </w:pPr>
-      <w:r>
+    </w:p>
+    <w:p>
+      <w:pPr>
         <w:rPr>
           <w:b/>
           <w:bCs/>
           <w:sz w:val="36"/>
           <w:szCs w:val="36"/>
         </w:rPr>
+      </w:pPr>
+    </w:p>
+    <w:p>
+      <w:pPr>
+        <w:rPr>
+          <w:b/>
+          <w:bCs/>
+          <w:sz w:val="36"/>
+          <w:szCs w:val="36"/>
+        </w:rPr>
+      </w:pPr>
+    </w:p>
+    <w:p>
+      <w:pPr>
+        <w:rPr>
+          <w:b/>
+          <w:bCs/>
+          <w:sz w:val="36"/>
+          <w:szCs w:val="36"/>
+        </w:rPr>
+      </w:pPr>
+    </w:p>
+    <w:p>
+      <w:pPr>
+        <w:rPr>
+          <w:b/>
+          <w:bCs/>
+          <w:sz w:val="36"/>
+          <w:szCs w:val="36"/>
+        </w:rPr>
+      </w:pPr>
+    </w:p>
+    <w:p>
+      <w:pPr>
+        <w:rPr>
+          <w:b/>
+          <w:bCs/>
+          <w:sz w:val="36"/>
+          <w:szCs w:val="36"/>
+        </w:rPr>
+      </w:pPr>
+    </w:p>
+    <w:p>
+      <w:pPr>
+        <w:pStyle w:val="ListParagraph"/>
+        <w:numPr>
+          <w:ilvl w:val="0"/>
+          <w:numId w:val="2"/>
+        </w:numPr>
+        <w:rPr>
+          <w:b/>
+          <w:bCs/>
+          <w:sz w:val="36"/>
+          <w:szCs w:val="36"/>
+        </w:rPr>
+      </w:pPr>
+      <w:r>
+        <w:rPr>
+          <w:b/>
+          <w:bCs/>
+          <w:sz w:val="36"/>
+          <w:szCs w:val="36"/>
+        </w:rPr>
+        <w:lastRenderedPageBreak/>
         <w:t>NMS CINEMA</w:t>
       </w:r>
     </w:p>
@@ -614,7 +695,6 @@
           <w:noProof/>
           <w:lang w:bidi="gu-IN"/>
         </w:rPr>
-        <w:lastRenderedPageBreak/>
         <w:drawing>
           <wp:inline distT="0" distB="0" distL="0" distR="0">
             <wp:extent cx="6658124" cy="2933700"/>
@@ -744,9 +824,9 @@
 <file path=word/numbering.xml><?xml version="1.0" encoding="utf-8"?>
 <w:numbering xmlns:wpc="http://schemas.microsoft.com/office/word/2010/wordprocessingCanvas" xmlns:cx="http://schemas.microsoft.com/office/drawing/2014/chartex" xmlns:cx1="http://schemas.microsoft.com/office/drawing/2015/9/8/chartex" xmlns:mc="http://schemas.openxmlformats.org/markup-compatibility/2006" xmlns:o="urn:schemas-microsoft-com:office:office" xmlns:r="http://schemas.openxmlformats.org/officeDocument/2006/relationships" xmlns:m="http://schemas.openxmlformats.org/officeDocument/2006/math" xmlns:v="urn:schemas-microsoft-com:vml" xmlns:wp14="http://schemas.microsoft.com/office/word/2010/wordprocessingDrawing" xmlns:wp="http://schemas.openxmlformats.org/drawingml/2006/wordprocessingDrawing" xmlns:w10="urn:schemas-microsoft-com:office:word" xmlns:w="http://schemas.openxmlformats.org/wordprocessingml/2006/main" xmlns:w14="http://schemas.microsoft.com/office/word/2010/wordml" xmlns:w15="http://schemas.microsoft.com/office/word/2012/wordml" xmlns:w16se="http://schemas.microsoft.com/office/word/2015/wordml/symex" xmlns:wpg="http://schemas.microsoft.com/office/word/2010/wordprocessingGroup" xmlns:wpi="http://schemas.microsoft.com/office/word/2010/wordprocessingInk" xmlns:wne="http://schemas.microsoft.com/office/word/2006/wordml" xmlns:wps="http://schemas.microsoft.com/office/word/2010/wordprocessingShape" mc:Ignorable="w14 w15 w16se wp14">
   <w:abstractNum w:abstractNumId="0" w15:restartNumberingAfterBreak="0">
-    <w:nsid w:val="0B880D0D"/>
+    <w:nsid w:val="05485291"/>
     <w:multiLevelType w:val="hybridMultilevel"/>
-    <w:tmpl w:val="43580B76"/>
+    <w:tmpl w:val="D5A008B4"/>
     <w:lvl w:ilvl="0" w:tplc="0409000F">
       <w:start w:val="1"/>
       <w:numFmt w:val="decimal"/>
@@ -832,7 +912,99 @@
       </w:pPr>
     </w:lvl>
   </w:abstractNum>
+  <w:abstractNum w:abstractNumId="1" w15:restartNumberingAfterBreak="0">
+    <w:nsid w:val="0B880D0D"/>
+    <w:multiLevelType w:val="hybridMultilevel"/>
+    <w:tmpl w:val="43580B76"/>
+    <w:lvl w:ilvl="0" w:tplc="0409000F">
+      <w:start w:val="1"/>
+      <w:numFmt w:val="decimal"/>
+      <w:lvlText w:val="%1."/>
+      <w:lvlJc w:val="left"/>
+      <w:pPr>
+        <w:ind w:left="720" w:hanging="360"/>
+      </w:pPr>
+      <w:rPr>
+        <w:rFonts w:hint="default"/>
+      </w:rPr>
+    </w:lvl>
+    <w:lvl w:ilvl="1" w:tplc="04090019" w:tentative="1">
+      <w:start w:val="1"/>
+      <w:numFmt w:val="lowerLetter"/>
+      <w:lvlText w:val="%2."/>
+      <w:lvlJc w:val="left"/>
+      <w:pPr>
+        <w:ind w:left="1440" w:hanging="360"/>
+      </w:pPr>
+    </w:lvl>
+    <w:lvl w:ilvl="2" w:tplc="0409001B" w:tentative="1">
+      <w:start w:val="1"/>
+      <w:numFmt w:val="lowerRoman"/>
+      <w:lvlText w:val="%3."/>
+      <w:lvlJc w:val="right"/>
+      <w:pPr>
+        <w:ind w:left="2160" w:hanging="180"/>
+      </w:pPr>
+    </w:lvl>
+    <w:lvl w:ilvl="3" w:tplc="0409000F" w:tentative="1">
+      <w:start w:val="1"/>
+      <w:numFmt w:val="decimal"/>
+      <w:lvlText w:val="%4."/>
+      <w:lvlJc w:val="left"/>
+      <w:pPr>
+        <w:ind w:left="2880" w:hanging="360"/>
+      </w:pPr>
+    </w:lvl>
+    <w:lvl w:ilvl="4" w:tplc="04090019" w:tentative="1">
+      <w:start w:val="1"/>
+      <w:numFmt w:val="lowerLetter"/>
+      <w:lvlText w:val="%5."/>
+      <w:lvlJc w:val="left"/>
+      <w:pPr>
+        <w:ind w:left="3600" w:hanging="360"/>
+      </w:pPr>
+    </w:lvl>
+    <w:lvl w:ilvl="5" w:tplc="0409001B" w:tentative="1">
+      <w:start w:val="1"/>
+      <w:numFmt w:val="lowerRoman"/>
+      <w:lvlText w:val="%6."/>
+      <w:lvlJc w:val="right"/>
+      <w:pPr>
+        <w:ind w:left="4320" w:hanging="180"/>
+      </w:pPr>
+    </w:lvl>
+    <w:lvl w:ilvl="6" w:tplc="0409000F" w:tentative="1">
+      <w:start w:val="1"/>
+      <w:numFmt w:val="decimal"/>
+      <w:lvlText w:val="%7."/>
+      <w:lvlJc w:val="left"/>
+      <w:pPr>
+        <w:ind w:left="5040" w:hanging="360"/>
+      </w:pPr>
+    </w:lvl>
+    <w:lvl w:ilvl="7" w:tplc="04090019" w:tentative="1">
+      <w:start w:val="1"/>
+      <w:numFmt w:val="lowerLetter"/>
+      <w:lvlText w:val="%8."/>
+      <w:lvlJc w:val="left"/>
+      <w:pPr>
+        <w:ind w:left="5760" w:hanging="360"/>
+      </w:pPr>
+    </w:lvl>
+    <w:lvl w:ilvl="8" w:tplc="0409001B" w:tentative="1">
+      <w:start w:val="1"/>
+      <w:numFmt w:val="lowerRoman"/>
+      <w:lvlText w:val="%9."/>
+      <w:lvlJc w:val="right"/>
+      <w:pPr>
+        <w:ind w:left="6480" w:hanging="180"/>
+      </w:pPr>
+    </w:lvl>
+  </w:abstractNum>
   <w:num w:numId="1">
+    <w:abstractNumId w:val="1"/>
+  </w:num>
+  <w:num w:numId="2">
     <w:abstractNumId w:val="0"/>
   </w:num>
 </w:numbering>
